--- a/Capstone Project.docx
+++ b/Capstone Project.docx
@@ -42,7 +42,10 @@
         <w:t>: D</w:t>
       </w:r>
       <w:r>
-        <w:t>ivide different regions of Bournemouth based on the amenities e.g. Parks, Restaurants, and Hotels etc.</w:t>
+        <w:t>ivide different regions of Bournemouth based on the amenities e.g. Par</w:t>
+      </w:r>
+      <w:r>
+        <w:t>ks, Restaurants, and Hotels etc with the help of Foursquare API.</w:t>
       </w:r>
     </w:p>
     <w:p>
